--- a/SuSS/ANL252_Python_4_Biz/3_Lecturer/4_ECA/Marker Plagiarism Check_signed.docx
+++ b/SuSS/ANL252_Python_4_Biz/3_Lecturer/4_ECA/Marker Plagiarism Check_signed.docx
@@ -1,6 +1,6 @@
 
 <file path=word/document.xml><?xml version="1.0" encoding="utf-8"?>
-<w:document xmlns:wpc="http://schemas.microsoft.com/office/word/2010/wordprocessingCanvas" xmlns:mc="http://schemas.openxmlformats.org/markup-compatibility/2006" xmlns:o="urn:schemas-microsoft-com:office:office" xmlns:r="http://schemas.openxmlformats.org/officeDocument/2006/relationships" xmlns:m="http://schemas.openxmlformats.org/officeDocument/2006/math" xmlns:v="urn:schemas-microsoft-com:vml" xmlns:wp14="http://schemas.microsoft.com/office/word/2010/wordprocessingDrawing" xmlns:wp="http://schemas.openxmlformats.org/drawingml/2006/wordprocessingDrawing" xmlns:w10="urn:schemas-microsoft-com:office:word" xmlns:w="http://schemas.openxmlformats.org/wordprocessingml/2006/main" xmlns:w14="http://schemas.microsoft.com/office/word/2010/wordml" xmlns:w15="http://schemas.microsoft.com/office/word/2012/wordml" xmlns:wpg="http://schemas.microsoft.com/office/word/2010/wordprocessingGroup" xmlns:wpi="http://schemas.microsoft.com/office/word/2010/wordprocessingInk" xmlns:wne="http://schemas.microsoft.com/office/word/2006/wordml" xmlns:wps="http://schemas.microsoft.com/office/word/2010/wordprocessingShape" mc:Ignorable="w14 w15 wp14">
+<w:document xmlns:wpc="http://schemas.microsoft.com/office/word/2010/wordprocessingCanvas" xmlns:cx="http://schemas.microsoft.com/office/drawing/2014/chartex" xmlns:cx1="http://schemas.microsoft.com/office/drawing/2015/9/8/chartex" xmlns:cx2="http://schemas.microsoft.com/office/drawing/2015/10/21/chartex" xmlns:cx3="http://schemas.microsoft.com/office/drawing/2016/5/9/chartex" xmlns:cx4="http://schemas.microsoft.com/office/drawing/2016/5/10/chartex" xmlns:cx5="http://schemas.microsoft.com/office/drawing/2016/5/11/chartex" xmlns:cx6="http://schemas.microsoft.com/office/drawing/2016/5/12/chartex" xmlns:cx7="http://schemas.microsoft.com/office/drawing/2016/5/13/chartex" xmlns:cx8="http://schemas.microsoft.com/office/drawing/2016/5/14/chartex" xmlns:mc="http://schemas.openxmlformats.org/markup-compatibility/2006" xmlns:aink="http://schemas.microsoft.com/office/drawing/2016/ink" xmlns:am3d="http://schemas.microsoft.com/office/drawing/2017/model3d" xmlns:o="urn:schemas-microsoft-com:office:office" xmlns:r="http://schemas.openxmlformats.org/officeDocument/2006/relationships" xmlns:m="http://schemas.openxmlformats.org/officeDocument/2006/math" xmlns:v="urn:schemas-microsoft-com:vml" xmlns:wp14="http://schemas.microsoft.com/office/word/2010/wordprocessingDrawing" xmlns:wp="http://schemas.openxmlformats.org/drawingml/2006/wordprocessingDrawing" xmlns:w10="urn:schemas-microsoft-com:office:word" xmlns:w="http://schemas.openxmlformats.org/wordprocessingml/2006/main" xmlns:w14="http://schemas.microsoft.com/office/word/2010/wordml" xmlns:w15="http://schemas.microsoft.com/office/word/2012/wordml" xmlns:w16cex="http://schemas.microsoft.com/office/word/2018/wordml/cex" xmlns:w16cid="http://schemas.microsoft.com/office/word/2016/wordml/cid" xmlns:w16="http://schemas.microsoft.com/office/word/2018/wordml" xmlns:w16sdtdh="http://schemas.microsoft.com/office/word/2020/wordml/sdtdatahash" xmlns:w16se="http://schemas.microsoft.com/office/word/2015/wordml/symex" xmlns:wpg="http://schemas.microsoft.com/office/word/2010/wordprocessingGroup" xmlns:wpi="http://schemas.microsoft.com/office/word/2010/wordprocessingInk" xmlns:wne="http://schemas.microsoft.com/office/word/2006/wordml" xmlns:wps="http://schemas.microsoft.com/office/word/2010/wordprocessingShape" mc:Ignorable="w14 w15 w16se w16cid w16 w16cex w16sdtdh wp14">
   <w:body>
     <w:p>
       <w:pPr>
@@ -102,25 +102,7 @@
           <w:sz w:val="24"/>
           <w:szCs w:val="24"/>
         </w:rPr>
-        <w:t xml:space="preserve">___ (PI Number) declare that I have reviewed all </w:t>
-      </w:r>
-      <w:proofErr w:type="spellStart"/>
-      <w:r>
-        <w:rPr>
-          <w:rFonts w:ascii="Times New Roman" w:hAnsi="Times New Roman" w:cs="Times New Roman"/>
-          <w:sz w:val="24"/>
-          <w:szCs w:val="24"/>
-        </w:rPr>
-        <w:t>Turnitin</w:t>
-      </w:r>
-      <w:proofErr w:type="spellEnd"/>
-      <w:r>
-        <w:rPr>
-          <w:rFonts w:ascii="Times New Roman" w:hAnsi="Times New Roman" w:cs="Times New Roman"/>
-          <w:sz w:val="24"/>
-          <w:szCs w:val="24"/>
-        </w:rPr>
-        <w:t xml:space="preserve"> plagiarism reports corresponding to the candidates who submitted answer scripts in the following assessments marked by me in</w:t>
+        <w:t>___ (PI Number) declare that I have reviewed all Turnitin plagiarism reports corresponding to the candidates who submitted answer scripts in the following assessments marked by me in</w:t>
       </w:r>
       <w:r>
         <w:rPr>
@@ -370,7 +352,15 @@
                 <w:sz w:val="24"/>
                 <w:szCs w:val="24"/>
               </w:rPr>
-              <w:t>32</w:t>
+              <w:t>3</w:t>
+            </w:r>
+            <w:r>
+              <w:rPr>
+                <w:rFonts w:ascii="Times New Roman" w:hAnsi="Times New Roman" w:cs="Times New Roman"/>
+                <w:sz w:val="24"/>
+                <w:szCs w:val="24"/>
+              </w:rPr>
+              <w:t>3</w:t>
             </w:r>
           </w:p>
         </w:tc>
@@ -817,7 +807,15 @@
                 <w:sz w:val="24"/>
                 <w:szCs w:val="24"/>
               </w:rPr>
-              <w:t>32</w:t>
+              <w:t>3</w:t>
+            </w:r>
+            <w:r>
+              <w:rPr>
+                <w:rFonts w:ascii="Times New Roman" w:hAnsi="Times New Roman" w:cs="Times New Roman"/>
+                <w:sz w:val="24"/>
+                <w:szCs w:val="24"/>
+              </w:rPr>
+              <w:t>3</w:t>
             </w:r>
           </w:p>
         </w:tc>
@@ -1051,8 +1049,6 @@
         </w:rPr>
         <w:t>14</w:t>
       </w:r>
-      <w:bookmarkStart w:id="0" w:name="_GoBack"/>
-      <w:bookmarkEnd w:id="0"/>
       <w:r>
         <w:rPr>
           <w:rFonts w:ascii="Times New Roman" w:hAnsi="Times New Roman" w:cs="Times New Roman"/>
@@ -1160,7 +1156,7 @@
 </file>
 
 <file path=word/endnotes.xml><?xml version="1.0" encoding="utf-8"?>
-<w:endnotes xmlns:wpc="http://schemas.microsoft.com/office/word/2010/wordprocessingCanvas" xmlns:mc="http://schemas.openxmlformats.org/markup-compatibility/2006" xmlns:o="urn:schemas-microsoft-com:office:office" xmlns:r="http://schemas.openxmlformats.org/officeDocument/2006/relationships" xmlns:m="http://schemas.openxmlformats.org/officeDocument/2006/math" xmlns:v="urn:schemas-microsoft-com:vml" xmlns:wp14="http://schemas.microsoft.com/office/word/2010/wordprocessingDrawing" xmlns:wp="http://schemas.openxmlformats.org/drawingml/2006/wordprocessingDrawing" xmlns:w10="urn:schemas-microsoft-com:office:word" xmlns:w="http://schemas.openxmlformats.org/wordprocessingml/2006/main" xmlns:w14="http://schemas.microsoft.com/office/word/2010/wordml" xmlns:w15="http://schemas.microsoft.com/office/word/2012/wordml" xmlns:wpg="http://schemas.microsoft.com/office/word/2010/wordprocessingGroup" xmlns:wpi="http://schemas.microsoft.com/office/word/2010/wordprocessingInk" xmlns:wne="http://schemas.microsoft.com/office/word/2006/wordml" xmlns:wps="http://schemas.microsoft.com/office/word/2010/wordprocessingShape" mc:Ignorable="w14 w15 wp14">
+<w:endnotes xmlns:wpc="http://schemas.microsoft.com/office/word/2010/wordprocessingCanvas" xmlns:cx="http://schemas.microsoft.com/office/drawing/2014/chartex" xmlns:cx1="http://schemas.microsoft.com/office/drawing/2015/9/8/chartex" xmlns:cx2="http://schemas.microsoft.com/office/drawing/2015/10/21/chartex" xmlns:cx3="http://schemas.microsoft.com/office/drawing/2016/5/9/chartex" xmlns:cx4="http://schemas.microsoft.com/office/drawing/2016/5/10/chartex" xmlns:cx5="http://schemas.microsoft.com/office/drawing/2016/5/11/chartex" xmlns:cx6="http://schemas.microsoft.com/office/drawing/2016/5/12/chartex" xmlns:cx7="http://schemas.microsoft.com/office/drawing/2016/5/13/chartex" xmlns:cx8="http://schemas.microsoft.com/office/drawing/2016/5/14/chartex" xmlns:mc="http://schemas.openxmlformats.org/markup-compatibility/2006" xmlns:aink="http://schemas.microsoft.com/office/drawing/2016/ink" xmlns:am3d="http://schemas.microsoft.com/office/drawing/2017/model3d" xmlns:o="urn:schemas-microsoft-com:office:office" xmlns:r="http://schemas.openxmlformats.org/officeDocument/2006/relationships" xmlns:m="http://schemas.openxmlformats.org/officeDocument/2006/math" xmlns:v="urn:schemas-microsoft-com:vml" xmlns:wp14="http://schemas.microsoft.com/office/word/2010/wordprocessingDrawing" xmlns:wp="http://schemas.openxmlformats.org/drawingml/2006/wordprocessingDrawing" xmlns:w10="urn:schemas-microsoft-com:office:word" xmlns:w="http://schemas.openxmlformats.org/wordprocessingml/2006/main" xmlns:w14="http://schemas.microsoft.com/office/word/2010/wordml" xmlns:w15="http://schemas.microsoft.com/office/word/2012/wordml" xmlns:w16cex="http://schemas.microsoft.com/office/word/2018/wordml/cex" xmlns:w16cid="http://schemas.microsoft.com/office/word/2016/wordml/cid" xmlns:w16="http://schemas.microsoft.com/office/word/2018/wordml" xmlns:w16sdtdh="http://schemas.microsoft.com/office/word/2020/wordml/sdtdatahash" xmlns:w16se="http://schemas.microsoft.com/office/word/2015/wordml/symex" xmlns:wpg="http://schemas.microsoft.com/office/word/2010/wordprocessingGroup" xmlns:wpi="http://schemas.microsoft.com/office/word/2010/wordprocessingInk" xmlns:wne="http://schemas.microsoft.com/office/word/2006/wordml" xmlns:wps="http://schemas.microsoft.com/office/word/2010/wordprocessingShape" mc:Ignorable="w14 w15 w16se w16cid w16 w16cex w16sdtdh wp14">
   <w:endnote w:type="separator" w:id="-1">
     <w:p>
       <w:pPr>
@@ -1185,7 +1181,7 @@
 </file>
 
 <file path=word/footnotes.xml><?xml version="1.0" encoding="utf-8"?>
-<w:footnotes xmlns:wpc="http://schemas.microsoft.com/office/word/2010/wordprocessingCanvas" xmlns:mc="http://schemas.openxmlformats.org/markup-compatibility/2006" xmlns:o="urn:schemas-microsoft-com:office:office" xmlns:r="http://schemas.openxmlformats.org/officeDocument/2006/relationships" xmlns:m="http://schemas.openxmlformats.org/officeDocument/2006/math" xmlns:v="urn:schemas-microsoft-com:vml" xmlns:wp14="http://schemas.microsoft.com/office/word/2010/wordprocessingDrawing" xmlns:wp="http://schemas.openxmlformats.org/drawingml/2006/wordprocessingDrawing" xmlns:w10="urn:schemas-microsoft-com:office:word" xmlns:w="http://schemas.openxmlformats.org/wordprocessingml/2006/main" xmlns:w14="http://schemas.microsoft.com/office/word/2010/wordml" xmlns:w15="http://schemas.microsoft.com/office/word/2012/wordml" xmlns:wpg="http://schemas.microsoft.com/office/word/2010/wordprocessingGroup" xmlns:wpi="http://schemas.microsoft.com/office/word/2010/wordprocessingInk" xmlns:wne="http://schemas.microsoft.com/office/word/2006/wordml" xmlns:wps="http://schemas.microsoft.com/office/word/2010/wordprocessingShape" mc:Ignorable="w14 w15 wp14">
+<w:footnotes xmlns:wpc="http://schemas.microsoft.com/office/word/2010/wordprocessingCanvas" xmlns:cx="http://schemas.microsoft.com/office/drawing/2014/chartex" xmlns:cx1="http://schemas.microsoft.com/office/drawing/2015/9/8/chartex" xmlns:cx2="http://schemas.microsoft.com/office/drawing/2015/10/21/chartex" xmlns:cx3="http://schemas.microsoft.com/office/drawing/2016/5/9/chartex" xmlns:cx4="http://schemas.microsoft.com/office/drawing/2016/5/10/chartex" xmlns:cx5="http://schemas.microsoft.com/office/drawing/2016/5/11/chartex" xmlns:cx6="http://schemas.microsoft.com/office/drawing/2016/5/12/chartex" xmlns:cx7="http://schemas.microsoft.com/office/drawing/2016/5/13/chartex" xmlns:cx8="http://schemas.microsoft.com/office/drawing/2016/5/14/chartex" xmlns:mc="http://schemas.openxmlformats.org/markup-compatibility/2006" xmlns:aink="http://schemas.microsoft.com/office/drawing/2016/ink" xmlns:am3d="http://schemas.microsoft.com/office/drawing/2017/model3d" xmlns:o="urn:schemas-microsoft-com:office:office" xmlns:r="http://schemas.openxmlformats.org/officeDocument/2006/relationships" xmlns:m="http://schemas.openxmlformats.org/officeDocument/2006/math" xmlns:v="urn:schemas-microsoft-com:vml" xmlns:wp14="http://schemas.microsoft.com/office/word/2010/wordprocessingDrawing" xmlns:wp="http://schemas.openxmlformats.org/drawingml/2006/wordprocessingDrawing" xmlns:w10="urn:schemas-microsoft-com:office:word" xmlns:w="http://schemas.openxmlformats.org/wordprocessingml/2006/main" xmlns:w14="http://schemas.microsoft.com/office/word/2010/wordml" xmlns:w15="http://schemas.microsoft.com/office/word/2012/wordml" xmlns:w16cex="http://schemas.microsoft.com/office/word/2018/wordml/cex" xmlns:w16cid="http://schemas.microsoft.com/office/word/2016/wordml/cid" xmlns:w16="http://schemas.microsoft.com/office/word/2018/wordml" xmlns:w16sdtdh="http://schemas.microsoft.com/office/word/2020/wordml/sdtdatahash" xmlns:w16se="http://schemas.microsoft.com/office/word/2015/wordml/symex" xmlns:wpg="http://schemas.microsoft.com/office/word/2010/wordprocessingGroup" xmlns:wpi="http://schemas.microsoft.com/office/word/2010/wordprocessingInk" xmlns:wne="http://schemas.microsoft.com/office/word/2006/wordml" xmlns:wps="http://schemas.microsoft.com/office/word/2010/wordprocessingShape" mc:Ignorable="w14 w15 w16se w16cid w16 w16cex w16sdtdh wp14">
   <w:footnote w:type="separator" w:id="-1">
     <w:p>
       <w:pPr>
@@ -1210,7 +1206,7 @@
 </file>
 
 <file path=word/header1.xml><?xml version="1.0" encoding="utf-8"?>
-<w:hdr xmlns:wpc="http://schemas.microsoft.com/office/word/2010/wordprocessingCanvas" xmlns:mc="http://schemas.openxmlformats.org/markup-compatibility/2006" xmlns:o="urn:schemas-microsoft-com:office:office" xmlns:r="http://schemas.openxmlformats.org/officeDocument/2006/relationships" xmlns:m="http://schemas.openxmlformats.org/officeDocument/2006/math" xmlns:v="urn:schemas-microsoft-com:vml" xmlns:wp14="http://schemas.microsoft.com/office/word/2010/wordprocessingDrawing" xmlns:wp="http://schemas.openxmlformats.org/drawingml/2006/wordprocessingDrawing" xmlns:w10="urn:schemas-microsoft-com:office:word" xmlns:w="http://schemas.openxmlformats.org/wordprocessingml/2006/main" xmlns:w14="http://schemas.microsoft.com/office/word/2010/wordml" xmlns:w15="http://schemas.microsoft.com/office/word/2012/wordml" xmlns:wpg="http://schemas.microsoft.com/office/word/2010/wordprocessingGroup" xmlns:wpi="http://schemas.microsoft.com/office/word/2010/wordprocessingInk" xmlns:wne="http://schemas.microsoft.com/office/word/2006/wordml" xmlns:wps="http://schemas.microsoft.com/office/word/2010/wordprocessingShape" mc:Ignorable="w14 w15 wp14">
+<w:hdr xmlns:wpc="http://schemas.microsoft.com/office/word/2010/wordprocessingCanvas" xmlns:cx="http://schemas.microsoft.com/office/drawing/2014/chartex" xmlns:cx1="http://schemas.microsoft.com/office/drawing/2015/9/8/chartex" xmlns:cx2="http://schemas.microsoft.com/office/drawing/2015/10/21/chartex" xmlns:cx3="http://schemas.microsoft.com/office/drawing/2016/5/9/chartex" xmlns:cx4="http://schemas.microsoft.com/office/drawing/2016/5/10/chartex" xmlns:cx5="http://schemas.microsoft.com/office/drawing/2016/5/11/chartex" xmlns:cx6="http://schemas.microsoft.com/office/drawing/2016/5/12/chartex" xmlns:cx7="http://schemas.microsoft.com/office/drawing/2016/5/13/chartex" xmlns:cx8="http://schemas.microsoft.com/office/drawing/2016/5/14/chartex" xmlns:mc="http://schemas.openxmlformats.org/markup-compatibility/2006" xmlns:aink="http://schemas.microsoft.com/office/drawing/2016/ink" xmlns:am3d="http://schemas.microsoft.com/office/drawing/2017/model3d" xmlns:o="urn:schemas-microsoft-com:office:office" xmlns:r="http://schemas.openxmlformats.org/officeDocument/2006/relationships" xmlns:m="http://schemas.openxmlformats.org/officeDocument/2006/math" xmlns:v="urn:schemas-microsoft-com:vml" xmlns:wp14="http://schemas.microsoft.com/office/word/2010/wordprocessingDrawing" xmlns:wp="http://schemas.openxmlformats.org/drawingml/2006/wordprocessingDrawing" xmlns:w10="urn:schemas-microsoft-com:office:word" xmlns:w="http://schemas.openxmlformats.org/wordprocessingml/2006/main" xmlns:w14="http://schemas.microsoft.com/office/word/2010/wordml" xmlns:w15="http://schemas.microsoft.com/office/word/2012/wordml" xmlns:w16cex="http://schemas.microsoft.com/office/word/2018/wordml/cex" xmlns:w16cid="http://schemas.microsoft.com/office/word/2016/wordml/cid" xmlns:w16="http://schemas.microsoft.com/office/word/2018/wordml" xmlns:w16sdtdh="http://schemas.microsoft.com/office/word/2020/wordml/sdtdatahash" xmlns:w16se="http://schemas.microsoft.com/office/word/2015/wordml/symex" xmlns:wpg="http://schemas.microsoft.com/office/word/2010/wordprocessingGroup" xmlns:wpi="http://schemas.microsoft.com/office/word/2010/wordprocessingInk" xmlns:wne="http://schemas.microsoft.com/office/word/2006/wordml" xmlns:wps="http://schemas.microsoft.com/office/word/2010/wordprocessingShape" mc:Ignorable="w14 w15 w16se w16cid w16 w16cex w16sdtdh wp14">
   <w:p>
     <w:pPr>
       <w:pStyle w:val="Header"/>
@@ -1242,7 +1238,7 @@
 </file>
 
 <file path=word/styles.xml><?xml version="1.0" encoding="utf-8"?>
-<w:styles xmlns:mc="http://schemas.openxmlformats.org/markup-compatibility/2006" xmlns:r="http://schemas.openxmlformats.org/officeDocument/2006/relationships" xmlns:w="http://schemas.openxmlformats.org/wordprocessingml/2006/main" xmlns:w14="http://schemas.microsoft.com/office/word/2010/wordml" xmlns:w15="http://schemas.microsoft.com/office/word/2012/wordml" mc:Ignorable="w14 w15">
+<w:styles xmlns:mc="http://schemas.openxmlformats.org/markup-compatibility/2006" xmlns:r="http://schemas.openxmlformats.org/officeDocument/2006/relationships" xmlns:w="http://schemas.openxmlformats.org/wordprocessingml/2006/main" xmlns:w14="http://schemas.microsoft.com/office/word/2010/wordml" xmlns:w15="http://schemas.microsoft.com/office/word/2012/wordml" xmlns:w16cex="http://schemas.microsoft.com/office/word/2018/wordml/cex" xmlns:w16cid="http://schemas.microsoft.com/office/word/2016/wordml/cid" xmlns:w16="http://schemas.microsoft.com/office/word/2018/wordml" xmlns:w16sdtdh="http://schemas.microsoft.com/office/word/2020/wordml/sdtdatahash" xmlns:w16se="http://schemas.microsoft.com/office/word/2015/wordml/symex" mc:Ignorable="w14 w15 w16se w16cid w16 w16cex w16sdtdh">
   <w:docDefaults>
     <w:rPrDefault>
       <w:rPr>
@@ -1258,7 +1254,7 @@
       </w:pPr>
     </w:pPrDefault>
   </w:docDefaults>
-  <w:latentStyles w:defLockedState="0" w:defUIPriority="99" w:defSemiHidden="0" w:defUnhideWhenUsed="0" w:defQFormat="0" w:count="371">
+  <w:latentStyles w:defLockedState="0" w:defUIPriority="99" w:defSemiHidden="0" w:defUnhideWhenUsed="0" w:defQFormat="0" w:count="376">
     <w:lsdException w:name="Normal" w:uiPriority="0" w:qFormat="1"/>
     <w:lsdException w:name="heading 1" w:uiPriority="9" w:qFormat="1"/>
     <w:lsdException w:name="heading 2" w:semiHidden="1" w:uiPriority="9" w:unhideWhenUsed="1" w:qFormat="1"/>
@@ -1364,7 +1360,6 @@
     <w:lsdException w:name="HTML Sample" w:semiHidden="1" w:unhideWhenUsed="1"/>
     <w:lsdException w:name="HTML Typewriter" w:semiHidden="1" w:unhideWhenUsed="1"/>
     <w:lsdException w:name="HTML Variable" w:semiHidden="1" w:unhideWhenUsed="1"/>
-    <w:lsdException w:name="Normal Table" w:semiHidden="1" w:unhideWhenUsed="1"/>
     <w:lsdException w:name="annotation subject" w:semiHidden="1" w:unhideWhenUsed="1"/>
     <w:lsdException w:name="No List" w:semiHidden="1" w:unhideWhenUsed="1"/>
     <w:lsdException w:name="Outline List 1" w:semiHidden="1" w:unhideWhenUsed="1"/>
@@ -1407,11 +1402,8 @@
     <w:lsdException w:name="Table Contemporary" w:semiHidden="1" w:unhideWhenUsed="1"/>
     <w:lsdException w:name="Table Elegant" w:semiHidden="1" w:unhideWhenUsed="1"/>
     <w:lsdException w:name="Table Professional" w:semiHidden="1" w:unhideWhenUsed="1"/>
-    <w:lsdException w:name="Table Subtle 1" w:semiHidden="1" w:unhideWhenUsed="1"/>
     <w:lsdException w:name="Table Subtle 2" w:semiHidden="1" w:unhideWhenUsed="1"/>
     <w:lsdException w:name="Table Web 1" w:semiHidden="1" w:unhideWhenUsed="1"/>
-    <w:lsdException w:name="Table Web 2" w:semiHidden="1" w:unhideWhenUsed="1"/>
-    <w:lsdException w:name="Table Web 3" w:semiHidden="1" w:unhideWhenUsed="1"/>
     <w:lsdException w:name="Balloon Text" w:semiHidden="1" w:unhideWhenUsed="1"/>
     <w:lsdException w:name="Table Grid" w:uiPriority="39"/>
     <w:lsdException w:name="Table Theme" w:semiHidden="1" w:unhideWhenUsed="1"/>
@@ -1630,6 +1622,11 @@
     <w:lsdException w:name="List Table 5 Dark Accent 6" w:uiPriority="50"/>
     <w:lsdException w:name="List Table 6 Colorful Accent 6" w:uiPriority="51"/>
     <w:lsdException w:name="List Table 7 Colorful Accent 6" w:uiPriority="52"/>
+    <w:lsdException w:name="Mention" w:semiHidden="1" w:unhideWhenUsed="1"/>
+    <w:lsdException w:name="Smart Hyperlink" w:semiHidden="1" w:unhideWhenUsed="1"/>
+    <w:lsdException w:name="Hashtag" w:semiHidden="1" w:unhideWhenUsed="1"/>
+    <w:lsdException w:name="Unresolved Mention" w:semiHidden="1" w:unhideWhenUsed="1"/>
+    <w:lsdException w:name="Smart Link" w:semiHidden="1" w:unhideWhenUsed="1"/>
   </w:latentStyles>
   <w:style w:type="paragraph" w:default="1" w:styleId="Normal">
     <w:name w:val="Normal"/>
@@ -1990,34 +1987,6 @@
 </file>
 
 <file path=customXml/item1.xml><?xml version="1.0" encoding="utf-8"?>
-<?mso-contentType ?>
-<FormTemplates xmlns="http://schemas.microsoft.com/sharepoint/v3/contenttype/forms">
-  <Display>DocumentLibraryForm</Display>
-  <Edit>DocumentLibraryForm</Edit>
-  <New>DocumentLibraryForm</New>
-</FormTemplates>
-</file>
-
-<file path=customXml/item2.xml><?xml version="1.0" encoding="utf-8"?>
-<p:properties xmlns:p="http://schemas.microsoft.com/office/2006/metadata/properties" xmlns:xsi="http://www.w3.org/2001/XMLSchema-instance" xmlns:pc="http://schemas.microsoft.com/office/infopath/2007/PartnerControls">
-  <documentManagement>
-    <Related_x0020_forms xmlns="31486a69-6069-49c2-838c-6be462a15719">
-      <Url xsi:nil="true"/>
-      <Description xsi:nil="true"/>
-    </Related_x0020_forms>
-    <Document_x0020_Number xmlns="31486a69-6069-49c2-838c-6be462a15719">POL-ACAD-024-Appendix 3</Document_x0020_Number>
-    <Area xmlns="15965937-522d-460a-b733-70b7b9d7bf48" xsi:nil="true"/>
-    <Hierarchy xmlns="082bcb73-ae37-4f07-9388-64224609311c" xsi:nil="true"/>
-    <Owner xmlns="082bcb73-ae37-4f07-9388-64224609311c" xsi:nil="true"/>
-    <Next_x0020_review_x0020_date xmlns="31486a69-6069-49c2-838c-6be462a15719">2019-02-12T16:00:00+00:00</Next_x0020_review_x0020_date>
-    <Introduction_x0020_date xmlns="31486a69-6069-49c2-838c-6be462a15719">2015-01-03T16:00:00+00:00</Introduction_x0020_date>
-    <DocumentType xmlns="31486a69-6069-49c2-838c-6be462a15719">Main</DocumentType>
-    <Last_x0020_review_x0020_date xmlns="31486a69-6069-49c2-838c-6be462a15719">2018-02-12T16:00:00+00:00</Last_x0020_review_x0020_date>
-  </documentManagement>
-</p:properties>
-</file>
-
-<file path=customXml/item3.xml><?xml version="1.0" encoding="utf-8"?>
 <ct:contentTypeSchema xmlns:ct="http://schemas.microsoft.com/office/2006/metadata/contentType" xmlns:ma="http://schemas.microsoft.com/office/2006/metadata/properties/metaAttributes" ct:_="" ma:_="" ma:contentTypeName="Document" ma:contentTypeID="0x0101005D6D3ACE5AA5DF4F99F8528A8B2883F3" ma:contentTypeVersion="12" ma:contentTypeDescription="Create a new document." ma:contentTypeScope="" ma:versionID="7f2abb210c0ea45f11891ebc1c9c1885">
   <xsd:schema xmlns:xsd="http://www.w3.org/2001/XMLSchema" xmlns:xs="http://www.w3.org/2001/XMLSchema" xmlns:p="http://schemas.microsoft.com/office/2006/metadata/properties" xmlns:ns1="31486a69-6069-49c2-838c-6be462a15719" xmlns:ns3="082bcb73-ae37-4f07-9388-64224609311c" xmlns:ns4="15965937-522d-460a-b733-70b7b9d7bf48" targetNamespace="http://schemas.microsoft.com/office/2006/metadata/properties" ma:root="true" ma:fieldsID="a2de44d7254456b776816394c7326383" ns1:_="" ns3:_="" ns4:_="">
     <xsd:import namespace="31486a69-6069-49c2-838c-6be462a15719"/>
@@ -2219,10 +2188,50 @@
 </ct:contentTypeSchema>
 </file>
 
+<file path=customXml/item2.xml><?xml version="1.0" encoding="utf-8"?>
+<p:properties xmlns:p="http://schemas.microsoft.com/office/2006/metadata/properties" xmlns:xsi="http://www.w3.org/2001/XMLSchema-instance" xmlns:pc="http://schemas.microsoft.com/office/infopath/2007/PartnerControls">
+  <documentManagement>
+    <Related_x0020_forms xmlns="31486a69-6069-49c2-838c-6be462a15719">
+      <Url xsi:nil="true"/>
+      <Description xsi:nil="true"/>
+    </Related_x0020_forms>
+    <Document_x0020_Number xmlns="31486a69-6069-49c2-838c-6be462a15719">POL-ACAD-024-Appendix 3</Document_x0020_Number>
+    <Area xmlns="15965937-522d-460a-b733-70b7b9d7bf48" xsi:nil="true"/>
+    <Hierarchy xmlns="082bcb73-ae37-4f07-9388-64224609311c" xsi:nil="true"/>
+    <Owner xmlns="082bcb73-ae37-4f07-9388-64224609311c" xsi:nil="true"/>
+    <Next_x0020_review_x0020_date xmlns="31486a69-6069-49c2-838c-6be462a15719">2019-02-12T16:00:00+00:00</Next_x0020_review_x0020_date>
+    <Introduction_x0020_date xmlns="31486a69-6069-49c2-838c-6be462a15719">2015-01-03T16:00:00+00:00</Introduction_x0020_date>
+    <DocumentType xmlns="31486a69-6069-49c2-838c-6be462a15719">Main</DocumentType>
+    <Last_x0020_review_x0020_date xmlns="31486a69-6069-49c2-838c-6be462a15719">2018-02-12T16:00:00+00:00</Last_x0020_review_x0020_date>
+  </documentManagement>
+</p:properties>
+</file>
+
+<file path=customXml/item3.xml><?xml version="1.0" encoding="utf-8"?>
+<?mso-contentType ?>
+<FormTemplates xmlns="http://schemas.microsoft.com/sharepoint/v3/contenttype/forms">
+  <Display>DocumentLibraryForm</Display>
+  <Edit>DocumentLibraryForm</Edit>
+  <New>DocumentLibraryForm</New>
+</FormTemplates>
+</file>
+
 <file path=customXml/itemProps1.xml><?xml version="1.0" encoding="utf-8"?>
-<ds:datastoreItem xmlns:ds="http://schemas.openxmlformats.org/officeDocument/2006/customXml" ds:itemID="{0776ED22-52E3-4575-A897-3D38249B336A}">
+<ds:datastoreItem xmlns:ds="http://schemas.openxmlformats.org/officeDocument/2006/customXml" ds:itemID="{AC14B83C-ED1B-462B-9F5D-D89F93647A8E}">
   <ds:schemaRefs>
-    <ds:schemaRef ds:uri="http://schemas.microsoft.com/sharepoint/v3/contenttype/forms"/>
+    <ds:schemaRef ds:uri="http://schemas.microsoft.com/office/2006/metadata/contentType"/>
+    <ds:schemaRef ds:uri="http://schemas.microsoft.com/office/2006/metadata/properties/metaAttributes"/>
+    <ds:schemaRef ds:uri="http://www.w3.org/2001/XMLSchema"/>
+    <ds:schemaRef ds:uri="http://schemas.microsoft.com/office/2006/metadata/properties"/>
+    <ds:schemaRef ds:uri="31486a69-6069-49c2-838c-6be462a15719"/>
+    <ds:schemaRef ds:uri="082bcb73-ae37-4f07-9388-64224609311c"/>
+    <ds:schemaRef ds:uri="15965937-522d-460a-b733-70b7b9d7bf48"/>
+    <ds:schemaRef ds:uri="http://schemas.microsoft.com/office/2006/documentManagement/types"/>
+    <ds:schemaRef ds:uri="http://schemas.microsoft.com/office/infopath/2007/PartnerControls"/>
+    <ds:schemaRef ds:uri="http://schemas.openxmlformats.org/package/2006/metadata/core-properties"/>
+    <ds:schemaRef ds:uri="http://purl.org/dc/elements/1.1/"/>
+    <ds:schemaRef ds:uri="http://purl.org/dc/terms/"/>
+    <ds:schemaRef ds:uri="http://schemas.microsoft.com/internal/obd"/>
   </ds:schemaRefs>
 </ds:datastoreItem>
 </file>
@@ -2240,21 +2249,9 @@
 </file>
 
 <file path=customXml/itemProps3.xml><?xml version="1.0" encoding="utf-8"?>
-<ds:datastoreItem xmlns:ds="http://schemas.openxmlformats.org/officeDocument/2006/customXml" ds:itemID="{AC14B83C-ED1B-462B-9F5D-D89F93647A8E}">
+<ds:datastoreItem xmlns:ds="http://schemas.openxmlformats.org/officeDocument/2006/customXml" ds:itemID="{0776ED22-52E3-4575-A897-3D38249B336A}">
   <ds:schemaRefs>
-    <ds:schemaRef ds:uri="http://schemas.microsoft.com/office/2006/metadata/contentType"/>
-    <ds:schemaRef ds:uri="http://schemas.microsoft.com/office/2006/metadata/properties/metaAttributes"/>
-    <ds:schemaRef ds:uri="http://www.w3.org/2001/XMLSchema"/>
-    <ds:schemaRef ds:uri="http://schemas.microsoft.com/office/2006/metadata/properties"/>
-    <ds:schemaRef ds:uri="31486a69-6069-49c2-838c-6be462a15719"/>
-    <ds:schemaRef ds:uri="082bcb73-ae37-4f07-9388-64224609311c"/>
-    <ds:schemaRef ds:uri="15965937-522d-460a-b733-70b7b9d7bf48"/>
-    <ds:schemaRef ds:uri="http://schemas.microsoft.com/office/2006/documentManagement/types"/>
-    <ds:schemaRef ds:uri="http://schemas.microsoft.com/office/infopath/2007/PartnerControls"/>
-    <ds:schemaRef ds:uri="http://schemas.openxmlformats.org/package/2006/metadata/core-properties"/>
-    <ds:schemaRef ds:uri="http://purl.org/dc/elements/1.1/"/>
-    <ds:schemaRef ds:uri="http://purl.org/dc/terms/"/>
-    <ds:schemaRef ds:uri="http://schemas.microsoft.com/internal/obd"/>
+    <ds:schemaRef ds:uri="http://schemas.microsoft.com/sharepoint/v3/contenttype/forms"/>
   </ds:schemaRefs>
 </ds:datastoreItem>
 </file>